--- a/MedIm2025_Report_Kaul-Herrera.docx
+++ b/MedIm2025_Report_Kaul-Herrera.docx
@@ -198,7 +198,7 @@
         <w:rPr>
           <w:rtl w:val="0"/>
         </w:rPr>
-        <w:t xml:space="preserve">The simulation system consists of several integrated components, each responsible for a key part of the imaging pipeline</w:t>
+        <w:t xml:space="preserve">The simulation system consists of several integrated components, each responsible for a key part of the imaging pipeline.</w:t>
       </w:r>
     </w:p>
     <w:p>
@@ -235,7 +235,28 @@
         <w:rPr>
           <w:rtl w:val="0"/>
         </w:rPr>
-        <w:t xml:space="preserve">The environment is built from the following modules:</w:t>
+        <w:t xml:space="preserve">The environment is built from the following modules (link to code hardcopy doc </w:t>
+      </w:r>
+      <w:hyperlink r:id="rId6">
+        <w:r>
+          <w:rPr>
+            <w:color w:val="1155cc"/>
+            <w:u w:val="single"/>
+            <w:rtl w:val="0"/>
+          </w:rPr>
+          <w:t xml:space="preserve">https://docs.google.com/document/d/1UNFfYqCyPQmMCETPj9sk1UBzebPwT14EJSt1rowqcy8/edit?tab=t.0</w:t>
+        </w:r>
+      </w:hyperlink>
+      <w:r>
+        <w:rPr>
+          <w:rtl w:val="0"/>
+        </w:rPr>
+        <w:t xml:space="preserve"> )</w:t>
+      </w:r>
+      <w:r>
+        <w:rPr>
+          <w:rtl w:val="0"/>
+        </w:rPr>
       </w:r>
     </w:p>
     <w:p>
@@ -337,6 +358,24 @@
           <w:rtl w:val="0"/>
         </w:rPr>
         <w:t xml:space="preserve">Produces the final x-ray image</w:t>
+      </w:r>
+    </w:p>
+    <w:p>
+      <w:pPr>
+        <w:ind w:left="0" w:firstLine="0"/>
+        <w:rPr>
+          <w:color w:val="188038"/>
+          <w:sz w:val="18"/>
+          <w:szCs w:val="18"/>
+        </w:rPr>
+      </w:pPr>
+      <w:r>
+        <w:rPr>
+          <w:color w:val="188038"/>
+          <w:sz w:val="18"/>
+          <w:szCs w:val="18"/>
+          <w:rtl w:val="0"/>
+        </w:rPr>
         <w:br w:type="textWrapping"/>
       </w:r>
     </w:p>
@@ -533,18 +572,68 @@
           <w:rtl w:val="0"/>
         </w:rPr>
         <w:t xml:space="preserve">Fracture width and fracture angle</w:t>
-        <w:br w:type="textWrapping"/>
-      </w:r>
-    </w:p>
-    <w:p>
-      <w:pPr>
-        <w:rPr/>
-      </w:pPr>
-      <w:r>
-        <w:rPr>
-          <w:rtl w:val="0"/>
-        </w:rPr>
-        <w:t xml:space="preserve">Streamlit GUI</w:t>
+      </w:r>
+    </w:p>
+    <w:p>
+      <w:pPr>
+        <w:ind w:left="0" w:firstLine="0"/>
+        <w:rPr/>
+      </w:pPr>
+      <w:r>
+        <w:rPr>
+          <w:rtl w:val="0"/>
+        </w:rPr>
+      </w:r>
+    </w:p>
+    <w:p>
+      <w:pPr>
+        <w:rPr/>
+      </w:pPr>
+      <w:r>
+        <w:rPr>
+          <w:rtl w:val="0"/>
+        </w:rPr>
+      </w:r>
+    </w:p>
+    <w:p>
+      <w:pPr>
+        <w:rPr/>
+      </w:pPr>
+      <w:r>
+        <w:rPr>
+          <w:rtl w:val="0"/>
+        </w:rPr>
+      </w:r>
+    </w:p>
+    <w:p>
+      <w:pPr>
+        <w:rPr/>
+      </w:pPr>
+      <w:r>
+        <w:rPr>
+          <w:rtl w:val="0"/>
+        </w:rPr>
+      </w:r>
+    </w:p>
+    <w:p>
+      <w:pPr>
+        <w:rPr/>
+      </w:pPr>
+      <w:r>
+        <w:rPr>
+          <w:rtl w:val="0"/>
+        </w:rPr>
+      </w:r>
+    </w:p>
+    <w:p>
+      <w:pPr>
+        <w:rPr/>
+      </w:pPr>
+      <w:r>
+        <w:rPr>
+          <w:rtl w:val="0"/>
+        </w:rPr>
+        <w:t xml:space="preserve">Streamlit GUI (next page)</w:t>
       </w:r>
     </w:p>
     <w:p>
@@ -663,6 +752,208 @@
     <w:p>
       <w:pPr>
         <w:rPr/>
+      </w:pPr>
+      <w:r>
+        <w:rPr/>
+        <w:drawing>
+          <wp:inline distB="114300" distT="114300" distL="114300" distR="114300">
+            <wp:extent cx="1664690" cy="4898945"/>
+            <wp:effectExtent b="0" l="0" r="0" t="0"/>
+            <wp:docPr id="6" name="image2.png"/>
+            <a:graphic>
+              <a:graphicData uri="http://schemas.openxmlformats.org/drawingml/2006/picture">
+                <pic:pic>
+                  <pic:nvPicPr>
+                    <pic:cNvPr id="0" name="image2.png"/>
+                    <pic:cNvPicPr preferRelativeResize="0"/>
+                  </pic:nvPicPr>
+                  <pic:blipFill>
+                    <a:blip r:embed="rId7"/>
+                    <a:srcRect b="0" l="0" r="0" t="0"/>
+                    <a:stretch>
+                      <a:fillRect/>
+                    </a:stretch>
+                  </pic:blipFill>
+                  <pic:spPr>
+                    <a:xfrm>
+                      <a:off x="0" y="0"/>
+                      <a:ext cx="1664690" cy="4898945"/>
+                    </a:xfrm>
+                    <a:prstGeom prst="rect"/>
+                    <a:ln/>
+                  </pic:spPr>
+                </pic:pic>
+              </a:graphicData>
+            </a:graphic>
+          </wp:inline>
+        </w:drawing>
+      </w:r>
+      <w:r>
+        <w:rPr/>
+        <w:drawing>
+          <wp:inline distB="114300" distT="114300" distL="114300" distR="114300">
+            <wp:extent cx="2425466" cy="4470320"/>
+            <wp:effectExtent b="0" l="0" r="0" t="0"/>
+            <wp:docPr id="10" name="image4.png"/>
+            <a:graphic>
+              <a:graphicData uri="http://schemas.openxmlformats.org/drawingml/2006/picture">
+                <pic:pic>
+                  <pic:nvPicPr>
+                    <pic:cNvPr id="0" name="image4.png"/>
+                    <pic:cNvPicPr preferRelativeResize="0"/>
+                  </pic:nvPicPr>
+                  <pic:blipFill>
+                    <a:blip r:embed="rId8"/>
+                    <a:srcRect b="0" l="0" r="0" t="0"/>
+                    <a:stretch>
+                      <a:fillRect/>
+                    </a:stretch>
+                  </pic:blipFill>
+                  <pic:spPr>
+                    <a:xfrm>
+                      <a:off x="0" y="0"/>
+                      <a:ext cx="2425466" cy="4470320"/>
+                    </a:xfrm>
+                    <a:prstGeom prst="rect"/>
+                    <a:ln/>
+                  </pic:spPr>
+                </pic:pic>
+              </a:graphicData>
+            </a:graphic>
+          </wp:inline>
+        </w:drawing>
+      </w:r>
+      <w:r>
+        <w:rPr/>
+        <w:drawing>
+          <wp:inline distB="114300" distT="114300" distL="114300" distR="114300">
+            <wp:extent cx="3009900" cy="2933700"/>
+            <wp:effectExtent b="0" l="0" r="0" t="0"/>
+            <wp:docPr id="4" name="image5.png"/>
+            <a:graphic>
+              <a:graphicData uri="http://schemas.openxmlformats.org/drawingml/2006/picture">
+                <pic:pic>
+                  <pic:nvPicPr>
+                    <pic:cNvPr id="0" name="image5.png"/>
+                    <pic:cNvPicPr preferRelativeResize="0"/>
+                  </pic:nvPicPr>
+                  <pic:blipFill>
+                    <a:blip r:embed="rId9"/>
+                    <a:srcRect b="0" l="0" r="0" t="0"/>
+                    <a:stretch>
+                      <a:fillRect/>
+                    </a:stretch>
+                  </pic:blipFill>
+                  <pic:spPr>
+                    <a:xfrm>
+                      <a:off x="0" y="0"/>
+                      <a:ext cx="3009900" cy="2933700"/>
+                    </a:xfrm>
+                    <a:prstGeom prst="rect"/>
+                    <a:ln/>
+                  </pic:spPr>
+                </pic:pic>
+              </a:graphicData>
+            </a:graphic>
+          </wp:inline>
+        </w:drawing>
+      </w:r>
+      <w:r>
+        <w:rPr/>
+        <w:drawing>
+          <wp:inline distB="114300" distT="114300" distL="114300" distR="114300">
+            <wp:extent cx="7406640" cy="3733800"/>
+            <wp:effectExtent b="0" l="0" r="0" t="0"/>
+            <wp:docPr id="9" name="image10.png"/>
+            <a:graphic>
+              <a:graphicData uri="http://schemas.openxmlformats.org/drawingml/2006/picture">
+                <pic:pic>
+                  <pic:nvPicPr>
+                    <pic:cNvPr id="0" name="image10.png"/>
+                    <pic:cNvPicPr preferRelativeResize="0"/>
+                  </pic:nvPicPr>
+                  <pic:blipFill>
+                    <a:blip r:embed="rId10"/>
+                    <a:srcRect b="0" l="0" r="0" t="0"/>
+                    <a:stretch>
+                      <a:fillRect/>
+                    </a:stretch>
+                  </pic:blipFill>
+                  <pic:spPr>
+                    <a:xfrm>
+                      <a:off x="0" y="0"/>
+                      <a:ext cx="7406640" cy="3733800"/>
+                    </a:xfrm>
+                    <a:prstGeom prst="rect"/>
+                    <a:ln/>
+                  </pic:spPr>
+                </pic:pic>
+              </a:graphicData>
+            </a:graphic>
+          </wp:inline>
+        </w:drawing>
+      </w:r>
+      <w:r>
+        <w:rPr>
+          <w:rtl w:val="0"/>
+        </w:rPr>
+      </w:r>
+    </w:p>
+    <w:p>
+      <w:pPr>
+        <w:rPr/>
+      </w:pPr>
+      <w:r>
+        <w:rPr>
+          <w:rtl w:val="0"/>
+        </w:rPr>
+      </w:r>
+    </w:p>
+    <w:p>
+      <w:pPr>
+        <w:rPr>
+          <w:b w:val="1"/>
+          <w:bCs w:val="1"/>
+        </w:rPr>
+      </w:pPr>
+      <w:r>
+        <w:rPr>
+          <w:rtl w:val="0"/>
+        </w:rPr>
+      </w:r>
+    </w:p>
+    <w:p>
+      <w:pPr>
+        <w:rPr>
+          <w:b w:val="1"/>
+          <w:bCs w:val="1"/>
+        </w:rPr>
+      </w:pPr>
+      <w:r>
+        <w:rPr>
+          <w:rtl w:val="0"/>
+        </w:rPr>
+      </w:r>
+    </w:p>
+    <w:p>
+      <w:pPr>
+        <w:rPr>
+          <w:b w:val="1"/>
+          <w:bCs w:val="1"/>
+        </w:rPr>
+      </w:pPr>
+      <w:r>
+        <w:rPr>
+          <w:rtl w:val="0"/>
+        </w:rPr>
+      </w:r>
+    </w:p>
+    <w:p>
+      <w:pPr>
+        <w:rPr>
+          <w:b w:val="1"/>
+          <w:bCs w:val="1"/>
+        </w:rPr>
       </w:pPr>
       <w:r>
         <w:rPr>
@@ -1016,16 +1307,16 @@
           <wp:inline distB="114300" distT="114300" distL="114300" distR="114300">
             <wp:extent cx="4870133" cy="2591901"/>
             <wp:effectExtent b="0" l="0" r="0" t="0"/>
-            <wp:docPr id="6" name="image6.png"/>
+            <wp:docPr id="8" name="image8.png"/>
             <a:graphic>
               <a:graphicData uri="http://schemas.openxmlformats.org/drawingml/2006/picture">
                 <pic:pic>
                   <pic:nvPicPr>
-                    <pic:cNvPr id="0" name="image6.png"/>
+                    <pic:cNvPr id="0" name="image8.png"/>
                     <pic:cNvPicPr preferRelativeResize="0"/>
                   </pic:nvPicPr>
                   <pic:blipFill>
-                    <a:blip r:embed="rId6"/>
+                    <a:blip r:embed="rId11"/>
                     <a:srcRect b="0" l="0" r="0" t="0"/>
                     <a:stretch>
                       <a:fillRect/>
@@ -1200,16 +1491,16 @@
           <wp:inline distB="114300" distT="114300" distL="114300" distR="114300">
             <wp:extent cx="4803458" cy="2453336"/>
             <wp:effectExtent b="0" l="0" r="0" t="0"/>
-            <wp:docPr id="2" name="image3.png"/>
+            <wp:docPr id="2" name="image1.png"/>
             <a:graphic>
               <a:graphicData uri="http://schemas.openxmlformats.org/drawingml/2006/picture">
                 <pic:pic>
                   <pic:nvPicPr>
-                    <pic:cNvPr id="0" name="image3.png"/>
+                    <pic:cNvPr id="0" name="image1.png"/>
                     <pic:cNvPicPr preferRelativeResize="0"/>
                   </pic:nvPicPr>
                   <pic:blipFill>
-                    <a:blip r:embed="rId7"/>
+                    <a:blip r:embed="rId12"/>
                     <a:srcRect b="0" l="0" r="0" t="0"/>
                     <a:stretch>
                       <a:fillRect/>
@@ -2644,16 +2935,16 @@
             <wp:extent cx="5803583" cy="2479308"/>
             <wp:effectExtent b="0" l="0" r="0" t="0"/>
             <wp:wrapNone/>
-            <wp:docPr id="5" name="image4.png"/>
+            <wp:docPr id="7" name="image9.png"/>
             <a:graphic>
               <a:graphicData uri="http://schemas.openxmlformats.org/drawingml/2006/picture">
                 <pic:pic>
                   <pic:nvPicPr>
-                    <pic:cNvPr id="0" name="image4.png"/>
+                    <pic:cNvPr id="0" name="image9.png"/>
                     <pic:cNvPicPr preferRelativeResize="0"/>
                   </pic:nvPicPr>
                   <pic:blipFill>
-                    <a:blip r:embed="rId8"/>
+                    <a:blip r:embed="rId13"/>
                     <a:srcRect b="0" l="0" r="0" t="0"/>
                     <a:stretch>
                       <a:fillRect/>
@@ -2826,16 +3117,16 @@
             <wp:extent cx="5697011" cy="2406827"/>
             <wp:effectExtent b="0" l="0" r="0" t="0"/>
             <wp:wrapNone/>
-            <wp:docPr id="4" name="image5.png"/>
+            <wp:docPr id="5" name="image7.png"/>
             <a:graphic>
               <a:graphicData uri="http://schemas.openxmlformats.org/drawingml/2006/picture">
                 <pic:pic>
                   <pic:nvPicPr>
-                    <pic:cNvPr id="0" name="image5.png"/>
+                    <pic:cNvPr id="0" name="image7.png"/>
                     <pic:cNvPicPr preferRelativeResize="0"/>
                   </pic:nvPicPr>
                   <pic:blipFill>
-                    <a:blip r:embed="rId9"/>
+                    <a:blip r:embed="rId14"/>
                     <a:srcRect b="0" l="0" r="0" t="0"/>
                     <a:stretch>
                       <a:fillRect/>
@@ -3046,29 +3337,79 @@
         </w:rPr>
         <w:t xml:space="preserve"> </w:t>
       </w:r>
+    </w:p>
+    <w:p>
+      <w:pPr>
+        <w:rPr/>
+      </w:pPr>
+      <w:r>
+        <w:rPr>
+          <w:rtl w:val="0"/>
+        </w:rPr>
+      </w:r>
+    </w:p>
+    <w:p>
+      <w:pPr>
+        <w:rPr/>
+      </w:pPr>
+      <w:r>
+        <w:rPr>
+          <w:rtl w:val="0"/>
+        </w:rPr>
+      </w:r>
+    </w:p>
+    <w:p>
+      <w:pPr>
+        <w:rPr/>
+      </w:pPr>
+      <w:r>
+        <w:rPr>
+          <w:rtl w:val="0"/>
+        </w:rPr>
+      </w:r>
+    </w:p>
+    <w:p>
+      <w:pPr>
+        <w:rPr/>
+      </w:pPr>
+      <w:r>
+        <w:rPr>
+          <w:rtl w:val="0"/>
+        </w:rPr>
+      </w:r>
+    </w:p>
+    <w:p>
+      <w:pPr>
+        <w:rPr/>
+      </w:pPr>
+      <w:r>
+        <w:rPr>
+          <w:rtl w:val="0"/>
+        </w:rPr>
+      </w:r>
       <w:r>
         <w:drawing>
           <wp:anchor allowOverlap="1" behindDoc="0" distB="114300" distT="114300" distL="114300" distR="114300" hidden="0" layoutInCell="1" locked="0" relativeHeight="0" simplePos="0">
             <wp:simplePos x="0" y="0"/>
             <wp:positionH relativeFrom="column">
-              <wp:posOffset>1114425</wp:posOffset>
+              <wp:posOffset>1176338</wp:posOffset>
             </wp:positionH>
             <wp:positionV relativeFrom="paragraph">
-              <wp:posOffset>133350</wp:posOffset>
+              <wp:posOffset>239516</wp:posOffset>
             </wp:positionV>
             <wp:extent cx="4905375" cy="2149315"/>
             <wp:effectExtent b="0" l="0" r="0" t="0"/>
             <wp:wrapNone/>
-            <wp:docPr id="1" name="image2.png"/>
+            <wp:docPr id="1" name="image3.png"/>
             <a:graphic>
               <a:graphicData uri="http://schemas.openxmlformats.org/drawingml/2006/picture">
                 <pic:pic>
                   <pic:nvPicPr>
-                    <pic:cNvPr id="0" name="image2.png"/>
+                    <pic:cNvPr id="0" name="image3.png"/>
                     <pic:cNvPicPr preferRelativeResize="0"/>
                   </pic:nvPicPr>
                   <pic:blipFill>
-                    <a:blip r:embed="rId10"/>
+                    <a:blip r:embed="rId15"/>
                     <a:srcRect b="0" l="0" r="0" t="0"/>
                     <a:stretch>
                       <a:fillRect/>
@@ -3208,29 +3549,39 @@
           <w:rtl w:val="0"/>
         </w:rPr>
       </w:r>
+    </w:p>
+    <w:p>
+      <w:pPr>
+        <w:rPr/>
+      </w:pPr>
+      <w:r>
+        <w:rPr>
+          <w:rtl w:val="0"/>
+        </w:rPr>
+      </w:r>
       <w:r>
         <w:drawing>
           <wp:anchor allowOverlap="1" behindDoc="0" distB="114300" distT="114300" distL="114300" distR="114300" hidden="0" layoutInCell="1" locked="0" relativeHeight="0" simplePos="0">
             <wp:simplePos x="0" y="0"/>
             <wp:positionH relativeFrom="column">
-              <wp:posOffset>1262063</wp:posOffset>
+              <wp:posOffset>1323975</wp:posOffset>
             </wp:positionH>
             <wp:positionV relativeFrom="paragraph">
-              <wp:posOffset>200025</wp:posOffset>
+              <wp:posOffset>200262</wp:posOffset>
             </wp:positionV>
             <wp:extent cx="4612958" cy="2001658"/>
             <wp:effectExtent b="0" l="0" r="0" t="0"/>
             <wp:wrapNone/>
-            <wp:docPr id="3" name="image1.png"/>
+            <wp:docPr id="3" name="image6.png"/>
             <a:graphic>
               <a:graphicData uri="http://schemas.openxmlformats.org/drawingml/2006/picture">
                 <pic:pic>
                   <pic:nvPicPr>
-                    <pic:cNvPr id="0" name="image1.png"/>
+                    <pic:cNvPr id="0" name="image6.png"/>
                     <pic:cNvPicPr preferRelativeResize="0"/>
                   </pic:nvPicPr>
                   <pic:blipFill>
-                    <a:blip r:embed="rId11"/>
+                    <a:blip r:embed="rId16"/>
                     <a:srcRect b="0" l="0" r="0" t="0"/>
                     <a:stretch>
                       <a:fillRect/>
@@ -3253,57 +3604,62 @@
     </w:p>
     <w:p>
       <w:pPr>
-        <w:rPr/>
-      </w:pPr>
-      <w:r>
-        <w:rPr>
-          <w:rtl w:val="0"/>
-        </w:rPr>
-      </w:r>
-    </w:p>
-    <w:p>
-      <w:pPr>
-        <w:rPr/>
-      </w:pPr>
-      <w:r>
-        <w:rPr>
-          <w:rtl w:val="0"/>
-        </w:rPr>
-      </w:r>
-    </w:p>
-    <w:p>
-      <w:pPr>
-        <w:rPr/>
-      </w:pPr>
-      <w:r>
-        <w:rPr>
-          <w:rtl w:val="0"/>
-        </w:rPr>
-      </w:r>
-    </w:p>
-    <w:p>
-      <w:pPr>
-        <w:rPr/>
-      </w:pPr>
-      <w:r>
-        <w:rPr>
-          <w:rtl w:val="0"/>
-        </w:rPr>
-      </w:r>
-    </w:p>
-    <w:p>
-      <w:pPr>
-        <w:rPr/>
-      </w:pPr>
-      <w:r>
-        <w:rPr>
-          <w:rtl w:val="0"/>
-        </w:rPr>
-      </w:r>
-    </w:p>
-    <w:p>
-      <w:pPr>
-        <w:rPr/>
+        <w:rPr>
+          <w:b w:val="1"/>
+          <w:bCs w:val="1"/>
+        </w:rPr>
+      </w:pPr>
+      <w:r>
+        <w:rPr>
+          <w:rtl w:val="0"/>
+        </w:rPr>
+      </w:r>
+    </w:p>
+    <w:p>
+      <w:pPr>
+        <w:rPr>
+          <w:b w:val="1"/>
+          <w:bCs w:val="1"/>
+        </w:rPr>
+      </w:pPr>
+      <w:r>
+        <w:rPr>
+          <w:rtl w:val="0"/>
+        </w:rPr>
+      </w:r>
+    </w:p>
+    <w:p>
+      <w:pPr>
+        <w:rPr>
+          <w:b w:val="1"/>
+          <w:bCs w:val="1"/>
+        </w:rPr>
+      </w:pPr>
+      <w:r>
+        <w:rPr>
+          <w:rtl w:val="0"/>
+        </w:rPr>
+      </w:r>
+    </w:p>
+    <w:p>
+      <w:pPr>
+        <w:rPr>
+          <w:b w:val="1"/>
+          <w:bCs w:val="1"/>
+        </w:rPr>
+      </w:pPr>
+      <w:r>
+        <w:rPr>
+          <w:rtl w:val="0"/>
+        </w:rPr>
+      </w:r>
+    </w:p>
+    <w:p>
+      <w:pPr>
+        <w:rPr>
+          <w:b w:val="1"/>
+          <w:bCs w:val="1"/>
+        </w:rPr>
       </w:pPr>
       <w:r>
         <w:rPr>
